--- a/public/files/f_7785fad8d785225f.docx
+++ b/public/files/f_7785fad8d785225f.docx
@@ -16,8 +16,8 @@
         </w:tblCellMar>
       </w:tblPr>
       <w:tblGrid>
-        <w:gridCol w:w="1584"/>
-        <w:gridCol w:w="915"/>
+        <w:gridCol w:w="1583"/>
+        <w:gridCol w:w="916"/>
         <w:gridCol w:w="661"/>
         <w:gridCol w:w="459"/>
         <w:gridCol w:w="1228"/>
@@ -30,7 +30,7 @@
         <w:trPr/>
         <w:tc>
           <w:tcPr>
-            <w:tcW w:w="1584" w:type="dxa"/>
+            <w:tcW w:w="1583" w:type="dxa"/>
             <w:tcBorders/>
           </w:tcPr>
           <w:p>
@@ -57,7 +57,7 @@
         </w:tc>
         <w:tc>
           <w:tcPr>
-            <w:tcW w:w="1576" w:type="dxa"/>
+            <w:tcW w:w="1577" w:type="dxa"/>
             <w:gridSpan w:val="2"/>
             <w:tcBorders/>
           </w:tcPr>
@@ -599,19 +599,23 @@
         <w:pStyle w:val="Style25"/>
         <w:spacing w:lineRule="auto" w:line="240" w:before="0" w:after="0"/>
         <w:rPr>
+          <w:color w:val="auto"/>
+        </w:rPr>
+      </w:pPr>
+      <w:r>
+        <w:rPr>
           <w:rFonts w:ascii="SFMono-Regular;Menlo;Monaco;Consolas;Liberation Mono;Courier New;Courier;monospace" w:hAnsi="SFMono-Regular;Menlo;Monaco;Consolas;Liberation Mono;Courier New;Courier;monospace"/>
           <w:b w:val="false"/>
-          <w:b w:val="false"/>
-          <w:i w:val="false"/>
           <w:i w:val="false"/>
           <w:caps w:val="false"/>
           <w:smallCaps w:val="false"/>
-          <w:color w:val="404040"/>
+          <w:color w:val="auto"/>
           <w:spacing w:val="0"/>
           <w:sz w:val="28"/>
           <w:szCs w:val="28"/>
         </w:rPr>
-      </w:pPr>
+        <w:t>$</w:t>
+      </w:r>
       <w:r>
         <w:rPr>
           <w:rFonts w:ascii="SFMono-Regular;Menlo;Monaco;Consolas;Liberation Mono;Courier New;Courier;monospace" w:hAnsi="SFMono-Regular;Menlo;Monaco;Consolas;Liberation Mono;Courier New;Courier;monospace"/>
@@ -619,12 +623,12 @@
           <w:i w:val="false"/>
           <w:caps w:val="false"/>
           <w:smallCaps w:val="false"/>
-          <w:color w:val="666666"/>
+          <w:color w:val="auto"/>
           <w:spacing w:val="0"/>
           <w:sz w:val="28"/>
           <w:szCs w:val="28"/>
         </w:rPr>
-        <w:t>$</w:t>
+        <w:t>{</w:t>
       </w:r>
       <w:r>
         <w:rPr>
@@ -633,12 +637,13 @@
           <w:i w:val="false"/>
           <w:caps w:val="false"/>
           <w:smallCaps w:val="false"/>
-          <w:color w:val="404040"/>
+          <w:color w:val="auto"/>
           <w:spacing w:val="0"/>
           <w:sz w:val="28"/>
           <w:szCs w:val="28"/>
-        </w:rPr>
-        <w:t>{</w:t>
+          <w:lang w:val="en-US"/>
+        </w:rPr>
+        <w:t>crew</w:t>
       </w:r>
       <w:r>
         <w:rPr>
@@ -647,22 +652,7 @@
           <w:i w:val="false"/>
           <w:caps w:val="false"/>
           <w:smallCaps w:val="false"/>
-          <w:color w:val="404040"/>
-          <w:spacing w:val="0"/>
-          <w:sz w:val="28"/>
-          <w:szCs w:val="28"/>
-          <w:lang w:val="en-US"/>
-        </w:rPr>
-        <w:t>crew</w:t>
-      </w:r>
-      <w:r>
-        <w:rPr>
-          <w:rFonts w:ascii="SFMono-Regular;Menlo;Monaco;Consolas;Liberation Mono;Courier New;Courier;monospace" w:hAnsi="SFMono-Regular;Menlo;Monaco;Consolas;Liberation Mono;Courier New;Courier;monospace"/>
-          <w:b w:val="false"/>
-          <w:i w:val="false"/>
-          <w:caps w:val="false"/>
-          <w:smallCaps w:val="false"/>
-          <w:color w:val="404040"/>
+          <w:color w:val="auto"/>
           <w:spacing w:val="0"/>
           <w:sz w:val="28"/>
           <w:szCs w:val="28"/>
@@ -676,19 +666,23 @@
         <w:widowControl/>
         <w:spacing w:lineRule="auto" w:line="336" w:before="0" w:after="0"/>
         <w:rPr>
+          <w:color w:val="auto"/>
+        </w:rPr>
+      </w:pPr>
+      <w:r>
+        <w:rPr>
           <w:rFonts w:ascii="SFMono-Regular;Menlo;Monaco;Consolas;Liberation Mono;Courier New;Courier;monospace" w:hAnsi="SFMono-Regular;Menlo;Monaco;Consolas;Liberation Mono;Courier New;Courier;monospace"/>
           <w:b w:val="false"/>
-          <w:b w:val="false"/>
-          <w:i w:val="false"/>
           <w:i w:val="false"/>
           <w:caps w:val="false"/>
           <w:smallCaps w:val="false"/>
-          <w:color w:val="404040"/>
+          <w:color w:val="auto"/>
           <w:spacing w:val="0"/>
           <w:sz w:val="28"/>
           <w:szCs w:val="28"/>
         </w:rPr>
-      </w:pPr>
+        <w:t>$</w:t>
+      </w:r>
       <w:r>
         <w:rPr>
           <w:rFonts w:ascii="SFMono-Regular;Menlo;Monaco;Consolas;Liberation Mono;Courier New;Courier;monospace" w:hAnsi="SFMono-Regular;Menlo;Monaco;Consolas;Liberation Mono;Courier New;Courier;monospace"/>
@@ -696,12 +690,12 @@
           <w:i w:val="false"/>
           <w:caps w:val="false"/>
           <w:smallCaps w:val="false"/>
-          <w:color w:val="666666"/>
+          <w:color w:val="auto"/>
           <w:spacing w:val="0"/>
           <w:sz w:val="28"/>
           <w:szCs w:val="28"/>
         </w:rPr>
-        <w:t>$</w:t>
+        <w:t>{c</w:t>
       </w:r>
       <w:r>
         <w:rPr>
@@ -710,12 +704,13 @@
           <w:i w:val="false"/>
           <w:caps w:val="false"/>
           <w:smallCaps w:val="false"/>
-          <w:color w:val="404040"/>
+          <w:color w:val="auto"/>
           <w:spacing w:val="0"/>
           <w:sz w:val="28"/>
           <w:szCs w:val="28"/>
-        </w:rPr>
-        <w:t>{c</w:t>
+          <w:lang w:val="en-US"/>
+        </w:rPr>
+        <w:t>rew_number</w:t>
       </w:r>
       <w:r>
         <w:rPr>
@@ -724,22 +719,7 @@
           <w:i w:val="false"/>
           <w:caps w:val="false"/>
           <w:smallCaps w:val="false"/>
-          <w:color w:val="404040"/>
-          <w:spacing w:val="0"/>
-          <w:sz w:val="28"/>
-          <w:szCs w:val="28"/>
-          <w:lang w:val="en-US"/>
-        </w:rPr>
-        <w:t>rew_number</w:t>
-      </w:r>
-      <w:r>
-        <w:rPr>
-          <w:rFonts w:ascii="SFMono-Regular;Menlo;Monaco;Consolas;Liberation Mono;Courier New;Courier;monospace" w:hAnsi="SFMono-Regular;Menlo;Monaco;Consolas;Liberation Mono;Courier New;Courier;monospace"/>
-          <w:b w:val="false"/>
-          <w:i w:val="false"/>
-          <w:caps w:val="false"/>
-          <w:smallCaps w:val="false"/>
-          <w:color w:val="404040"/>
+          <w:color w:val="auto"/>
           <w:spacing w:val="0"/>
           <w:sz w:val="28"/>
           <w:szCs w:val="28"/>
@@ -753,7 +733,7 @@
           <w:i w:val="false"/>
           <w:caps w:val="false"/>
           <w:smallCaps w:val="false"/>
-          <w:color w:val="0E84B5"/>
+          <w:color w:val="auto"/>
           <w:spacing w:val="0"/>
           <w:sz w:val="28"/>
           <w:szCs w:val="28"/>
@@ -767,7 +747,7 @@
           <w:i w:val="false"/>
           <w:caps w:val="false"/>
           <w:smallCaps w:val="false"/>
-          <w:color w:val="666666"/>
+          <w:color w:val="auto"/>
           <w:spacing w:val="0"/>
           <w:sz w:val="28"/>
           <w:szCs w:val="28"/>
@@ -781,7 +761,7 @@
           <w:i w:val="false"/>
           <w:caps w:val="false"/>
           <w:smallCaps w:val="false"/>
-          <w:color w:val="404040"/>
+          <w:color w:val="auto"/>
           <w:spacing w:val="0"/>
           <w:sz w:val="28"/>
           <w:szCs w:val="28"/>
@@ -795,7 +775,7 @@
           <w:i w:val="false"/>
           <w:caps w:val="false"/>
           <w:smallCaps w:val="false"/>
-          <w:color w:val="404040"/>
+          <w:color w:val="auto"/>
           <w:spacing w:val="0"/>
           <w:sz w:val="28"/>
           <w:szCs w:val="28"/>
@@ -810,7 +790,7 @@
           <w:i w:val="false"/>
           <w:caps w:val="false"/>
           <w:smallCaps w:val="false"/>
-          <w:color w:val="404040"/>
+          <w:color w:val="auto"/>
           <w:spacing w:val="0"/>
           <w:sz w:val="28"/>
           <w:szCs w:val="28"/>
@@ -824,19 +804,23 @@
         <w:widowControl/>
         <w:spacing w:lineRule="auto" w:line="336" w:before="0" w:after="0"/>
         <w:rPr>
+          <w:color w:val="auto"/>
+        </w:rPr>
+      </w:pPr>
+      <w:r>
+        <w:rPr>
           <w:rFonts w:ascii="SFMono-Regular;Menlo;Monaco;Consolas;Liberation Mono;Courier New;Courier;monospace" w:hAnsi="SFMono-Regular;Menlo;Monaco;Consolas;Liberation Mono;Courier New;Courier;monospace"/>
           <w:b w:val="false"/>
-          <w:b w:val="false"/>
-          <w:i w:val="false"/>
           <w:i w:val="false"/>
           <w:caps w:val="false"/>
           <w:smallCaps w:val="false"/>
-          <w:color w:val="404040"/>
+          <w:color w:val="auto"/>
           <w:spacing w:val="0"/>
           <w:sz w:val="28"/>
           <w:szCs w:val="28"/>
         </w:rPr>
-      </w:pPr>
+        <w:t>$</w:t>
+      </w:r>
       <w:r>
         <w:rPr>
           <w:rFonts w:ascii="SFMono-Regular;Menlo;Monaco;Consolas;Liberation Mono;Courier New;Courier;monospace" w:hAnsi="SFMono-Regular;Menlo;Monaco;Consolas;Liberation Mono;Courier New;Courier;monospace"/>
@@ -844,12 +828,12 @@
           <w:i w:val="false"/>
           <w:caps w:val="false"/>
           <w:smallCaps w:val="false"/>
-          <w:color w:val="666666"/>
+          <w:color w:val="auto"/>
           <w:spacing w:val="0"/>
           <w:sz w:val="28"/>
           <w:szCs w:val="28"/>
         </w:rPr>
-        <w:t>$</w:t>
+        <w:t>{</w:t>
       </w:r>
       <w:r>
         <w:rPr>
@@ -858,12 +842,12 @@
           <w:i w:val="false"/>
           <w:caps w:val="false"/>
           <w:smallCaps w:val="false"/>
-          <w:color w:val="404040"/>
+          <w:color w:val="auto"/>
           <w:spacing w:val="0"/>
           <w:sz w:val="28"/>
           <w:szCs w:val="28"/>
         </w:rPr>
-        <w:t>{</w:t>
+        <w:t>/</w:t>
       </w:r>
       <w:r>
         <w:rPr>
@@ -872,12 +856,13 @@
           <w:i w:val="false"/>
           <w:caps w:val="false"/>
           <w:smallCaps w:val="false"/>
-          <w:color w:val="666666"/>
+          <w:color w:val="auto"/>
           <w:spacing w:val="0"/>
           <w:sz w:val="28"/>
           <w:szCs w:val="28"/>
-        </w:rPr>
-        <w:t>/</w:t>
+          <w:lang w:val="en-US"/>
+        </w:rPr>
+        <w:t>crew</w:t>
       </w:r>
       <w:r>
         <w:rPr>
@@ -886,22 +871,7 @@
           <w:i w:val="false"/>
           <w:caps w:val="false"/>
           <w:smallCaps w:val="false"/>
-          <w:color w:val="666666"/>
-          <w:spacing w:val="0"/>
-          <w:sz w:val="28"/>
-          <w:szCs w:val="28"/>
-          <w:lang w:val="en-US"/>
-        </w:rPr>
-        <w:t>crew</w:t>
-      </w:r>
-      <w:r>
-        <w:rPr>
-          <w:rFonts w:ascii="SFMono-Regular;Menlo;Monaco;Consolas;Liberation Mono;Courier New;Courier;monospace" w:hAnsi="SFMono-Regular;Menlo;Monaco;Consolas;Liberation Mono;Courier New;Courier;monospace"/>
-          <w:b w:val="false"/>
-          <w:i w:val="false"/>
-          <w:caps w:val="false"/>
-          <w:smallCaps w:val="false"/>
-          <w:color w:val="404040"/>
+          <w:color w:val="auto"/>
           <w:spacing w:val="0"/>
           <w:sz w:val="28"/>
           <w:szCs w:val="28"/>
@@ -985,9 +955,8 @@
               <w:ind w:left="0" w:hanging="0"/>
               <w:jc w:val="both"/>
               <w:rPr>
-                <w:rFonts w:ascii="Times New Roman" w:hAnsi="Times New Roman" w:cs="Times New Roman"/>
-                <w:b/>
-                <w:b/>
+                <w:rFonts w:ascii="SFMono-Regular;Menlo;Monaco;Consolas;Liberation Mono;Courier New;Courier;monospace" w:hAnsi="SFMono-Regular;Menlo;Monaco;Consolas;Liberation Mono;Courier New;Courier;monospace" w:cs="Times New Roman"/>
+                <w:color w:val="auto"/>
                 <w:sz w:val="28"/>
               </w:rPr>
             </w:pPr>
@@ -998,7 +967,7 @@
                 <w:i w:val="false"/>
                 <w:caps w:val="false"/>
                 <w:smallCaps w:val="false"/>
-                <w:color w:val="666666"/>
+                <w:color w:val="auto"/>
                 <w:spacing w:val="0"/>
                 <w:sz w:val="28"/>
                 <w:szCs w:val="28"/>
@@ -1013,7 +982,7 @@
                 <w:i w:val="false"/>
                 <w:caps w:val="false"/>
                 <w:smallCaps w:val="false"/>
-                <w:color w:val="404040"/>
+                <w:color w:val="auto"/>
                 <w:spacing w:val="0"/>
                 <w:sz w:val="28"/>
                 <w:szCs w:val="28"/>
@@ -1028,7 +997,7 @@
                 <w:i w:val="false"/>
                 <w:caps w:val="false"/>
                 <w:smallCaps w:val="false"/>
-                <w:color w:val="404040"/>
+                <w:color w:val="auto"/>
                 <w:spacing w:val="0"/>
                 <w:kern w:val="0"/>
                 <w:sz w:val="28"/>
@@ -1045,7 +1014,7 @@
                 <w:i w:val="false"/>
                 <w:caps w:val="false"/>
                 <w:smallCaps w:val="false"/>
-                <w:color w:val="404040"/>
+                <w:color w:val="auto"/>
                 <w:spacing w:val="0"/>
                 <w:sz w:val="28"/>
                 <w:szCs w:val="28"/>
@@ -1074,7 +1043,6 @@
                 <w:rFonts w:cs="Times New Roman" w:ascii="Times New Roman" w:hAnsi="Times New Roman"/>
                 <w:b/>
                 <w:sz w:val="28"/>
-                <w:u w:val="single"/>
               </w:rPr>
             </w:r>
           </w:p>
@@ -1122,9 +1090,8 @@
               <w:ind w:left="0" w:hanging="0"/>
               <w:jc w:val="both"/>
               <w:rPr>
-                <w:rFonts w:ascii="Times New Roman" w:hAnsi="Times New Roman" w:cs="Times New Roman"/>
-                <w:b/>
-                <w:b/>
+                <w:rFonts w:ascii="SFMono-Regular;Menlo;Monaco;Consolas;Liberation Mono;Courier New;Courier;monospace" w:hAnsi="SFMono-Regular;Menlo;Monaco;Consolas;Liberation Mono;Courier New;Courier;monospace" w:cs="Times New Roman"/>
+                <w:color w:val="auto"/>
                 <w:sz w:val="28"/>
                 <w:u w:val="single"/>
               </w:rPr>
@@ -1136,7 +1103,7 @@
                 <w:i w:val="false"/>
                 <w:caps w:val="false"/>
                 <w:smallCaps w:val="false"/>
-                <w:color w:val="666666"/>
+                <w:color w:val="auto"/>
                 <w:spacing w:val="0"/>
                 <w:sz w:val="28"/>
                 <w:szCs w:val="28"/>
@@ -1151,7 +1118,7 @@
                 <w:i w:val="false"/>
                 <w:caps w:val="false"/>
                 <w:smallCaps w:val="false"/>
-                <w:color w:val="404040"/>
+                <w:color w:val="auto"/>
                 <w:spacing w:val="0"/>
                 <w:sz w:val="28"/>
                 <w:szCs w:val="28"/>
@@ -1166,7 +1133,7 @@
                 <w:i w:val="false"/>
                 <w:caps w:val="false"/>
                 <w:smallCaps w:val="false"/>
-                <w:color w:val="404040"/>
+                <w:color w:val="auto"/>
                 <w:spacing w:val="0"/>
                 <w:sz w:val="28"/>
                 <w:szCs w:val="28"/>
@@ -1182,7 +1149,7 @@
                 <w:i w:val="false"/>
                 <w:caps w:val="false"/>
                 <w:smallCaps w:val="false"/>
-                <w:color w:val="404040"/>
+                <w:color w:val="auto"/>
                 <w:spacing w:val="0"/>
                 <w:sz w:val="28"/>
                 <w:szCs w:val="28"/>
@@ -1215,9 +1182,15 @@
             </w:pPr>
             <w:r>
               <w:rPr>
-                <w:rFonts w:cs="Times New Roman" w:ascii="Times New Roman" w:hAnsi="Times New Roman"/>
-                <w:b/>
-                <w:sz w:val="28"/>
+                <w:rFonts w:ascii="SFMono-Regular;Menlo;Monaco;Consolas;Liberation Mono;Courier New;Courier;monospace" w:hAnsi="SFMono-Regular;Menlo;Monaco;Consolas;Liberation Mono;Courier New;Courier;monospace"/>
+                <w:b w:val="false"/>
+                <w:i w:val="false"/>
+                <w:caps w:val="false"/>
+                <w:smallCaps w:val="false"/>
+                <w:color w:val="404040"/>
+                <w:spacing w:val="0"/>
+                <w:sz w:val="28"/>
+                <w:szCs w:val="28"/>
               </w:rPr>
             </w:r>
           </w:p>
@@ -1265,9 +1238,8 @@
               <w:ind w:left="0" w:hanging="0"/>
               <w:jc w:val="both"/>
               <w:rPr>
-                <w:rFonts w:ascii="Times New Roman" w:hAnsi="Times New Roman" w:cs="Times New Roman"/>
-                <w:b/>
-                <w:b/>
+                <w:rFonts w:ascii="SFMono-Regular;Menlo;Monaco;Consolas;Liberation Mono;Courier New;Courier;monospace" w:hAnsi="SFMono-Regular;Menlo;Monaco;Consolas;Liberation Mono;Courier New;Courier;monospace" w:cs="Times New Roman"/>
+                <w:color w:val="auto"/>
                 <w:sz w:val="28"/>
                 <w:u w:val="single"/>
               </w:rPr>
@@ -1279,7 +1251,7 @@
                 <w:i w:val="false"/>
                 <w:caps w:val="false"/>
                 <w:smallCaps w:val="false"/>
-                <w:color w:val="666666"/>
+                <w:color w:val="auto"/>
                 <w:spacing w:val="0"/>
                 <w:sz w:val="28"/>
                 <w:szCs w:val="28"/>
@@ -1294,7 +1266,7 @@
                 <w:i w:val="false"/>
                 <w:caps w:val="false"/>
                 <w:smallCaps w:val="false"/>
-                <w:color w:val="404040"/>
+                <w:color w:val="auto"/>
                 <w:spacing w:val="0"/>
                 <w:sz w:val="28"/>
                 <w:szCs w:val="28"/>
@@ -1309,7 +1281,7 @@
                 <w:i w:val="false"/>
                 <w:caps w:val="false"/>
                 <w:smallCaps w:val="false"/>
-                <w:color w:val="404040"/>
+                <w:color w:val="auto"/>
                 <w:spacing w:val="0"/>
                 <w:sz w:val="28"/>
                 <w:szCs w:val="28"/>
@@ -1325,7 +1297,7 @@
                 <w:i w:val="false"/>
                 <w:caps w:val="false"/>
                 <w:smallCaps w:val="false"/>
-                <w:color w:val="404040"/>
+                <w:color w:val="auto"/>
                 <w:spacing w:val="0"/>
                 <w:sz w:val="28"/>
                 <w:szCs w:val="28"/>
@@ -1358,9 +1330,15 @@
             </w:pPr>
             <w:r>
               <w:rPr>
-                <w:rFonts w:cs="Times New Roman" w:ascii="Times New Roman" w:hAnsi="Times New Roman"/>
-                <w:b/>
-                <w:sz w:val="28"/>
+                <w:rFonts w:ascii="SFMono-Regular;Menlo;Monaco;Consolas;Liberation Mono;Courier New;Courier;monospace" w:hAnsi="SFMono-Regular;Menlo;Monaco;Consolas;Liberation Mono;Courier New;Courier;monospace"/>
+                <w:b w:val="false"/>
+                <w:i w:val="false"/>
+                <w:caps w:val="false"/>
+                <w:smallCaps w:val="false"/>
+                <w:color w:val="404040"/>
+                <w:spacing w:val="0"/>
+                <w:sz w:val="28"/>
+                <w:szCs w:val="28"/>
               </w:rPr>
             </w:r>
           </w:p>
@@ -1407,9 +1385,8 @@
               <w:spacing w:lineRule="auto" w:line="240" w:before="0" w:after="0"/>
               <w:ind w:left="0" w:hanging="0"/>
               <w:rPr>
-                <w:rFonts w:ascii="Times New Roman" w:hAnsi="Times New Roman" w:cs="Times New Roman"/>
-                <w:b/>
-                <w:b/>
+                <w:rFonts w:ascii="SFMono-Regular;Menlo;Monaco;Consolas;Liberation Mono;Courier New;Courier;monospace" w:hAnsi="SFMono-Regular;Menlo;Monaco;Consolas;Liberation Mono;Courier New;Courier;monospace" w:cs="Times New Roman"/>
+                <w:color w:val="auto"/>
                 <w:sz w:val="28"/>
                 <w:u w:val="single"/>
               </w:rPr>
@@ -1421,7 +1398,7 @@
                 <w:i w:val="false"/>
                 <w:caps w:val="false"/>
                 <w:smallCaps w:val="false"/>
-                <w:color w:val="666666"/>
+                <w:color w:val="auto"/>
                 <w:spacing w:val="0"/>
                 <w:sz w:val="28"/>
                 <w:szCs w:val="28"/>
@@ -1436,7 +1413,7 @@
                 <w:i w:val="false"/>
                 <w:caps w:val="false"/>
                 <w:smallCaps w:val="false"/>
-                <w:color w:val="404040"/>
+                <w:color w:val="auto"/>
                 <w:spacing w:val="0"/>
                 <w:sz w:val="28"/>
                 <w:szCs w:val="28"/>
@@ -1451,7 +1428,7 @@
                 <w:i w:val="false"/>
                 <w:caps w:val="false"/>
                 <w:smallCaps w:val="false"/>
-                <w:color w:val="404040"/>
+                <w:color w:val="auto"/>
                 <w:spacing w:val="0"/>
                 <w:sz w:val="28"/>
                 <w:szCs w:val="28"/>
@@ -1467,7 +1444,7 @@
                 <w:i w:val="false"/>
                 <w:caps w:val="false"/>
                 <w:smallCaps w:val="false"/>
-                <w:color w:val="404040"/>
+                <w:color w:val="auto"/>
                 <w:spacing w:val="0"/>
                 <w:sz w:val="28"/>
                 <w:szCs w:val="28"/>
@@ -1543,9 +1520,8 @@
               <w:ind w:left="0" w:hanging="0"/>
               <w:jc w:val="both"/>
               <w:rPr>
-                <w:rFonts w:ascii="Times New Roman" w:hAnsi="Times New Roman" w:cs="Times New Roman"/>
-                <w:b/>
-                <w:b/>
+                <w:rFonts w:ascii="SFMono-Regular;Menlo;Monaco;Consolas;Liberation Mono;Courier New;Courier;monospace" w:hAnsi="SFMono-Regular;Menlo;Monaco;Consolas;Liberation Mono;Courier New;Courier;monospace" w:cs="Times New Roman"/>
+                <w:color w:val="auto"/>
                 <w:sz w:val="28"/>
                 <w:u w:val="single"/>
               </w:rPr>
@@ -1557,7 +1533,7 @@
                 <w:i w:val="false"/>
                 <w:caps w:val="false"/>
                 <w:smallCaps w:val="false"/>
-                <w:color w:val="666666"/>
+                <w:color w:val="auto"/>
                 <w:spacing w:val="0"/>
                 <w:sz w:val="28"/>
                 <w:szCs w:val="28"/>
@@ -1572,7 +1548,7 @@
                 <w:i w:val="false"/>
                 <w:caps w:val="false"/>
                 <w:smallCaps w:val="false"/>
-                <w:color w:val="404040"/>
+                <w:color w:val="auto"/>
                 <w:spacing w:val="0"/>
                 <w:sz w:val="28"/>
                 <w:szCs w:val="28"/>
@@ -1587,7 +1563,7 @@
                 <w:i w:val="false"/>
                 <w:caps w:val="false"/>
                 <w:smallCaps w:val="false"/>
-                <w:color w:val="404040"/>
+                <w:color w:val="auto"/>
                 <w:spacing w:val="0"/>
                 <w:sz w:val="28"/>
                 <w:szCs w:val="28"/>
@@ -1603,7 +1579,7 @@
                 <w:i w:val="false"/>
                 <w:caps w:val="false"/>
                 <w:smallCaps w:val="false"/>
-                <w:color w:val="404040"/>
+                <w:color w:val="auto"/>
                 <w:spacing w:val="0"/>
                 <w:sz w:val="28"/>
                 <w:szCs w:val="28"/>
@@ -1636,9 +1612,15 @@
             </w:pPr>
             <w:r>
               <w:rPr>
-                <w:rFonts w:cs="Times New Roman" w:ascii="Times New Roman" w:hAnsi="Times New Roman"/>
-                <w:b/>
-                <w:sz w:val="28"/>
+                <w:rFonts w:ascii="SFMono-Regular;Menlo;Monaco;Consolas;Liberation Mono;Courier New;Courier;monospace" w:hAnsi="SFMono-Regular;Menlo;Monaco;Consolas;Liberation Mono;Courier New;Courier;monospace"/>
+                <w:b w:val="false"/>
+                <w:i w:val="false"/>
+                <w:caps w:val="false"/>
+                <w:smallCaps w:val="false"/>
+                <w:color w:val="404040"/>
+                <w:spacing w:val="0"/>
+                <w:sz w:val="28"/>
+                <w:szCs w:val="28"/>
               </w:rPr>
             </w:r>
           </w:p>
